--- a/Infrrd Assignment Long Explanation.docx
+++ b/Infrrd Assignment Long Explanation.docx
@@ -13,6 +13,7 @@
           <w:lang w:val="en-US"/>
         </w:rPr>
       </w:pPr>
+      <w:proofErr w:type="spellStart"/>
       <w:r>
         <w:rPr>
           <w:b/>
@@ -21,7 +22,18 @@
           <w:szCs w:val="36"/>
           <w:lang w:val="en-US"/>
         </w:rPr>
-        <w:t>Infrrd Assignment</w:t>
+        <w:t>Infrrd</w:t>
+      </w:r>
+      <w:proofErr w:type="spellEnd"/>
+      <w:r>
+        <w:rPr>
+          <w:b/>
+          <w:bCs/>
+          <w:sz w:val="36"/>
+          <w:szCs w:val="36"/>
+          <w:lang w:val="en-US"/>
+        </w:rPr>
+        <w:t xml:space="preserve"> Assignment</w:t>
       </w:r>
     </w:p>
     <w:p>
@@ -263,7 +275,43 @@
           <w:szCs w:val="28"/>
           <w:lang w:val="en-US"/>
         </w:rPr>
-        <w:t xml:space="preserve">The dataset we have consists of multiple dataframes, with each dataframe corresponding to </w:t>
+        <w:t xml:space="preserve">The dataset we have consists of multiple </w:t>
+      </w:r>
+      <w:proofErr w:type="spellStart"/>
+      <w:r>
+        <w:rPr>
+          <w:sz w:val="28"/>
+          <w:szCs w:val="28"/>
+          <w:lang w:val="en-US"/>
+        </w:rPr>
+        <w:t>dataframes</w:t>
+      </w:r>
+      <w:proofErr w:type="spellEnd"/>
+      <w:r>
+        <w:rPr>
+          <w:sz w:val="28"/>
+          <w:szCs w:val="28"/>
+          <w:lang w:val="en-US"/>
+        </w:rPr>
+        <w:t xml:space="preserve">, with each </w:t>
+      </w:r>
+      <w:proofErr w:type="spellStart"/>
+      <w:r>
+        <w:rPr>
+          <w:sz w:val="28"/>
+          <w:szCs w:val="28"/>
+          <w:lang w:val="en-US"/>
+        </w:rPr>
+        <w:t>dataframe</w:t>
+      </w:r>
+      <w:proofErr w:type="spellEnd"/>
+      <w:r>
+        <w:rPr>
+          <w:sz w:val="28"/>
+          <w:szCs w:val="28"/>
+          <w:lang w:val="en-US"/>
+        </w:rPr>
+        <w:t xml:space="preserve"> corresponding to </w:t>
       </w:r>
       <w:r>
         <w:rPr>
@@ -279,17 +327,36 @@
           <w:szCs w:val="28"/>
           <w:lang w:val="en-US"/>
         </w:rPr>
-        <w:t xml:space="preserve">takes up a row in the dataframe. The features available to us are, </w:t>
-      </w:r>
-    </w:p>
-    <w:p>
-      <w:pPr>
-        <w:rPr>
-          <w:sz w:val="28"/>
-          <w:szCs w:val="28"/>
-          <w:lang w:val="en-US"/>
-        </w:rPr>
-      </w:pPr>
+        <w:t xml:space="preserve">takes up a row in the </w:t>
+      </w:r>
+      <w:proofErr w:type="spellStart"/>
+      <w:r>
+        <w:rPr>
+          <w:sz w:val="28"/>
+          <w:szCs w:val="28"/>
+          <w:lang w:val="en-US"/>
+        </w:rPr>
+        <w:t>dataframe</w:t>
+      </w:r>
+      <w:proofErr w:type="spellEnd"/>
+      <w:r>
+        <w:rPr>
+          <w:sz w:val="28"/>
+          <w:szCs w:val="28"/>
+          <w:lang w:val="en-US"/>
+        </w:rPr>
+        <w:t xml:space="preserve">. The features available to us are, </w:t>
+      </w:r>
+    </w:p>
+    <w:p>
+      <w:pPr>
+        <w:rPr>
+          <w:sz w:val="28"/>
+          <w:szCs w:val="28"/>
+          <w:lang w:val="en-US"/>
+        </w:rPr>
+      </w:pPr>
+      <w:proofErr w:type="spellStart"/>
       <w:r>
         <w:rPr>
           <w:sz w:val="28"/>
@@ -298,13 +365,32 @@
         </w:rPr>
         <w:t>start_index</w:t>
       </w:r>
-      <w:r>
-        <w:rPr>
-          <w:sz w:val="28"/>
-          <w:szCs w:val="28"/>
-          <w:lang w:val="en-US"/>
-        </w:rPr>
-        <w:t xml:space="preserve"> and end_index </w:t>
+      <w:proofErr w:type="spellEnd"/>
+      <w:r>
+        <w:rPr>
+          <w:sz w:val="28"/>
+          <w:szCs w:val="28"/>
+          <w:lang w:val="en-US"/>
+        </w:rPr>
+        <w:t xml:space="preserve"> and </w:t>
+      </w:r>
+      <w:proofErr w:type="spellStart"/>
+      <w:r>
+        <w:rPr>
+          <w:sz w:val="28"/>
+          <w:szCs w:val="28"/>
+          <w:lang w:val="en-US"/>
+        </w:rPr>
+        <w:t>end_index</w:t>
+      </w:r>
+      <w:proofErr w:type="spellEnd"/>
+      <w:r>
+        <w:rPr>
+          <w:sz w:val="28"/>
+          <w:szCs w:val="28"/>
+          <w:lang w:val="en-US"/>
+        </w:rPr>
+        <w:t xml:space="preserve"> </w:t>
       </w:r>
       <w:r>
         <w:rPr>
@@ -478,7 +564,25 @@
           <w:szCs w:val="28"/>
           <w:lang w:val="en-US"/>
         </w:rPr>
-        <w:t xml:space="preserve">go for either an undersampling of </w:t>
+        <w:t xml:space="preserve">go for either an </w:t>
+      </w:r>
+      <w:proofErr w:type="spellStart"/>
+      <w:r>
+        <w:rPr>
+          <w:sz w:val="28"/>
+          <w:szCs w:val="28"/>
+          <w:lang w:val="en-US"/>
+        </w:rPr>
+        <w:t>undersampling</w:t>
+      </w:r>
+      <w:proofErr w:type="spellEnd"/>
+      <w:r>
+        <w:rPr>
+          <w:sz w:val="28"/>
+          <w:szCs w:val="28"/>
+          <w:lang w:val="en-US"/>
+        </w:rPr>
+        <w:t xml:space="preserve"> of </w:t>
       </w:r>
       <w:r>
         <w:rPr>
@@ -587,27 +691,14 @@
       <w:r>
         <w:t xml:space="preserve">Figure </w:t>
       </w:r>
-      <w:r>
-        <w:fldChar w:fldCharType="begin"/>
-      </w:r>
-      <w:r>
-        <w:instrText xml:space="preserve"> SEQ Figure \* ARABIC </w:instrText>
-      </w:r>
-      <w:r>
-        <w:fldChar w:fldCharType="separate"/>
-      </w:r>
-      <w:r>
-        <w:rPr>
-          <w:noProof/>
-        </w:rPr>
-        <w:t>1</w:t>
-      </w:r>
-      <w:r>
-        <w:rPr>
-          <w:noProof/>
-        </w:rPr>
-        <w:fldChar w:fldCharType="end"/>
-      </w:r>
+      <w:fldSimple w:instr=" SEQ Figure \* ARABIC ">
+        <w:r>
+          <w:rPr>
+            <w:noProof/>
+          </w:rPr>
+          <w:t>1</w:t>
+        </w:r>
+      </w:fldSimple>
       <w:r>
         <w:t>: Count of each label</w:t>
       </w:r>
@@ -666,27 +757,14 @@
       <w:r>
         <w:t xml:space="preserve">Figure </w:t>
       </w:r>
-      <w:r>
-        <w:fldChar w:fldCharType="begin"/>
-      </w:r>
-      <w:r>
-        <w:instrText xml:space="preserve"> SEQ Figure \* ARABIC </w:instrText>
-      </w:r>
-      <w:r>
-        <w:fldChar w:fldCharType="separate"/>
-      </w:r>
-      <w:r>
-        <w:rPr>
-          <w:noProof/>
-        </w:rPr>
-        <w:t>2</w:t>
-      </w:r>
-      <w:r>
-        <w:rPr>
-          <w:noProof/>
-        </w:rPr>
-        <w:fldChar w:fldCharType="end"/>
-      </w:r>
+      <w:fldSimple w:instr=" SEQ Figure \* ARABIC ">
+        <w:r>
+          <w:rPr>
+            <w:noProof/>
+          </w:rPr>
+          <w:t>2</w:t>
+        </w:r>
+      </w:fldSimple>
       <w:r>
         <w:t>: Count of all other labels</w:t>
       </w:r>
@@ -721,7 +799,25 @@
           <w:szCs w:val="28"/>
           <w:lang w:val="en-US"/>
         </w:rPr>
-        <w:t xml:space="preserve"> File No. which tells us which dataframe our </w:t>
+        <w:t xml:space="preserve"> File No. which tells us which </w:t>
+      </w:r>
+      <w:proofErr w:type="spellStart"/>
+      <w:r>
+        <w:rPr>
+          <w:sz w:val="28"/>
+          <w:szCs w:val="28"/>
+          <w:lang w:val="en-US"/>
+        </w:rPr>
+        <w:t>dataframe</w:t>
+      </w:r>
+      <w:proofErr w:type="spellEnd"/>
+      <w:r>
+        <w:rPr>
+          <w:sz w:val="28"/>
+          <w:szCs w:val="28"/>
+          <w:lang w:val="en-US"/>
+        </w:rPr>
+        <w:t xml:space="preserve"> our </w:t>
       </w:r>
       <w:r>
         <w:rPr>
@@ -737,8 +833,18 @@
           <w:szCs w:val="28"/>
           <w:lang w:val="en-US"/>
         </w:rPr>
-        <w:t>, index_len</w:t>
-      </w:r>
+        <w:t xml:space="preserve">, </w:t>
+      </w:r>
+      <w:proofErr w:type="spellStart"/>
+      <w:r>
+        <w:rPr>
+          <w:sz w:val="28"/>
+          <w:szCs w:val="28"/>
+          <w:lang w:val="en-US"/>
+        </w:rPr>
+        <w:t>index_len</w:t>
+      </w:r>
+      <w:proofErr w:type="spellEnd"/>
       <w:r>
         <w:rPr>
           <w:sz w:val="28"/>
@@ -755,21 +861,49 @@
         </w:rPr>
         <w:t xml:space="preserve"> </w:t>
       </w:r>
-      <w:r>
-        <w:rPr>
-          <w:sz w:val="28"/>
-          <w:szCs w:val="28"/>
-          <w:lang w:val="en-US"/>
-        </w:rPr>
-        <w:t xml:space="preserve">x_center </w:t>
-      </w:r>
-      <w:r>
-        <w:rPr>
-          <w:sz w:val="28"/>
-          <w:szCs w:val="28"/>
-          <w:lang w:val="en-US"/>
-        </w:rPr>
-        <w:t xml:space="preserve">and y_center which </w:t>
+      <w:proofErr w:type="spellStart"/>
+      <w:r>
+        <w:rPr>
+          <w:sz w:val="28"/>
+          <w:szCs w:val="28"/>
+          <w:lang w:val="en-US"/>
+        </w:rPr>
+        <w:t>x_center</w:t>
+      </w:r>
+      <w:proofErr w:type="spellEnd"/>
+      <w:r>
+        <w:rPr>
+          <w:sz w:val="28"/>
+          <w:szCs w:val="28"/>
+          <w:lang w:val="en-US"/>
+        </w:rPr>
+        <w:t xml:space="preserve"> </w:t>
+      </w:r>
+      <w:r>
+        <w:rPr>
+          <w:sz w:val="28"/>
+          <w:szCs w:val="28"/>
+          <w:lang w:val="en-US"/>
+        </w:rPr>
+        <w:t xml:space="preserve">and </w:t>
+      </w:r>
+      <w:proofErr w:type="spellStart"/>
+      <w:r>
+        <w:rPr>
+          <w:sz w:val="28"/>
+          <w:szCs w:val="28"/>
+          <w:lang w:val="en-US"/>
+        </w:rPr>
+        <w:t>y_center</w:t>
+      </w:r>
+      <w:proofErr w:type="spellEnd"/>
+      <w:r>
+        <w:rPr>
+          <w:sz w:val="28"/>
+          <w:szCs w:val="28"/>
+          <w:lang w:val="en-US"/>
+        </w:rPr>
+        <w:t xml:space="preserve"> which </w:t>
       </w:r>
       <w:r>
         <w:rPr>
@@ -998,27 +1132,14 @@
       <w:r>
         <w:t xml:space="preserve">Figure </w:t>
       </w:r>
-      <w:r>
-        <w:fldChar w:fldCharType="begin"/>
-      </w:r>
-      <w:r>
-        <w:instrText xml:space="preserve"> SEQ Figure \* ARABIC </w:instrText>
-      </w:r>
-      <w:r>
-        <w:fldChar w:fldCharType="separate"/>
-      </w:r>
-      <w:r>
-        <w:rPr>
-          <w:noProof/>
-        </w:rPr>
-        <w:t>3</w:t>
-      </w:r>
-      <w:r>
-        <w:rPr>
-          <w:noProof/>
-        </w:rPr>
-        <w:fldChar w:fldCharType="end"/>
-      </w:r>
+      <w:fldSimple w:instr=" SEQ Figure \* ARABIC ">
+        <w:r>
+          <w:rPr>
+            <w:noProof/>
+          </w:rPr>
+          <w:t>3</w:t>
+        </w:r>
+      </w:fldSimple>
       <w:r>
         <w:t>: Heatmap of entire dataset</w:t>
       </w:r>
@@ -1077,44 +1198,68 @@
       <w:r>
         <w:t xml:space="preserve">Figure </w:t>
       </w:r>
-      <w:r>
-        <w:fldChar w:fldCharType="begin"/>
-      </w:r>
-      <w:r>
-        <w:instrText xml:space="preserve"> SEQ Figure \* ARABIC </w:instrText>
-      </w:r>
-      <w:r>
-        <w:fldChar w:fldCharType="separate"/>
-      </w:r>
-      <w:r>
-        <w:rPr>
-          <w:noProof/>
-        </w:rPr>
-        <w:t>4</w:t>
-      </w:r>
-      <w:r>
-        <w:rPr>
-          <w:noProof/>
-        </w:rPr>
-        <w:fldChar w:fldCharType="end"/>
-      </w:r>
-      <w:r>
-        <w:t>: Heatmap of filtered datatset</w:t>
-      </w:r>
-    </w:p>
-    <w:p>
-      <w:pPr>
-        <w:rPr>
-          <w:sz w:val="28"/>
-          <w:szCs w:val="28"/>
-        </w:rPr>
-      </w:pPr>
-      <w:r>
-        <w:rPr>
-          <w:sz w:val="28"/>
-          <w:szCs w:val="28"/>
-        </w:rPr>
-        <w:t xml:space="preserve">Now, from these heatmaps, we see that x_center and y_center almost perfectly </w:t>
+      <w:fldSimple w:instr=" SEQ Figure \* ARABIC ">
+        <w:r>
+          <w:rPr>
+            <w:noProof/>
+          </w:rPr>
+          <w:t>4</w:t>
+        </w:r>
+      </w:fldSimple>
+      <w:r>
+        <w:t xml:space="preserve">: Heatmap of filtered </w:t>
+      </w:r>
+      <w:proofErr w:type="spellStart"/>
+      <w:r>
+        <w:t>datatset</w:t>
+      </w:r>
+      <w:proofErr w:type="spellEnd"/>
+    </w:p>
+    <w:p>
+      <w:pPr>
+        <w:rPr>
+          <w:sz w:val="28"/>
+          <w:szCs w:val="28"/>
+        </w:rPr>
+      </w:pPr>
+      <w:r>
+        <w:rPr>
+          <w:sz w:val="28"/>
+          <w:szCs w:val="28"/>
+        </w:rPr>
+        <w:t xml:space="preserve">Now, from these heatmaps, we see that </w:t>
+      </w:r>
+      <w:proofErr w:type="spellStart"/>
+      <w:r>
+        <w:rPr>
+          <w:sz w:val="28"/>
+          <w:szCs w:val="28"/>
+        </w:rPr>
+        <w:t>x_center</w:t>
+      </w:r>
+      <w:proofErr w:type="spellEnd"/>
+      <w:r>
+        <w:rPr>
+          <w:sz w:val="28"/>
+          <w:szCs w:val="28"/>
+        </w:rPr>
+        <w:t xml:space="preserve"> and </w:t>
+      </w:r>
+      <w:proofErr w:type="spellStart"/>
+      <w:r>
+        <w:rPr>
+          <w:sz w:val="28"/>
+          <w:szCs w:val="28"/>
+        </w:rPr>
+        <w:t>y_center</w:t>
+      </w:r>
+      <w:proofErr w:type="spellEnd"/>
+      <w:r>
+        <w:rPr>
+          <w:sz w:val="28"/>
+          <w:szCs w:val="28"/>
+        </w:rPr>
+        <w:t xml:space="preserve"> almost perfectly </w:t>
       </w:r>
       <w:r>
         <w:rPr>
@@ -1213,7 +1358,23 @@
           <w:sz w:val="28"/>
           <w:szCs w:val="28"/>
         </w:rPr>
-        <w:t xml:space="preserve">classifies wether the data corresponds to an “OTHER’ label or not. If </w:t>
+        <w:t xml:space="preserve">classifies </w:t>
+      </w:r>
+      <w:proofErr w:type="spellStart"/>
+      <w:r>
+        <w:rPr>
+          <w:sz w:val="28"/>
+          <w:szCs w:val="28"/>
+        </w:rPr>
+        <w:t>wether</w:t>
+      </w:r>
+      <w:proofErr w:type="spellEnd"/>
+      <w:r>
+        <w:rPr>
+          <w:sz w:val="28"/>
+          <w:szCs w:val="28"/>
+        </w:rPr>
+        <w:t xml:space="preserve"> the data corresponds to an “OTHER’ label or not. If </w:t>
       </w:r>
       <w:r>
         <w:rPr>
@@ -1284,7 +1445,23 @@
           <w:sz w:val="28"/>
           <w:szCs w:val="28"/>
         </w:rPr>
-        <w:t xml:space="preserve">Furthermore, we also look at the violinplot and boxplot </w:t>
+        <w:t xml:space="preserve">Furthermore, we also look at the </w:t>
+      </w:r>
+      <w:proofErr w:type="spellStart"/>
+      <w:r>
+        <w:rPr>
+          <w:sz w:val="28"/>
+          <w:szCs w:val="28"/>
+        </w:rPr>
+        <w:t>violinplot</w:t>
+      </w:r>
+      <w:proofErr w:type="spellEnd"/>
+      <w:r>
+        <w:rPr>
+          <w:sz w:val="28"/>
+          <w:szCs w:val="28"/>
+        </w:rPr>
+        <w:t xml:space="preserve"> and boxplot </w:t>
       </w:r>
       <w:r>
         <w:rPr>
@@ -1357,6 +1534,7 @@
         </w:rPr>
         <w:t xml:space="preserve">The features that we get are </w:t>
       </w:r>
+      <w:proofErr w:type="spellStart"/>
       <w:r>
         <w:rPr>
           <w:b/>
@@ -1364,8 +1542,9 @@
           <w:sz w:val="28"/>
           <w:szCs w:val="28"/>
         </w:rPr>
-        <w:t>start_index, end_index, x_center, y_center</w:t>
-      </w:r>
+        <w:t>start_index</w:t>
+      </w:r>
+      <w:proofErr w:type="spellEnd"/>
       <w:r>
         <w:rPr>
           <w:b/>
@@ -1373,8 +1552,9 @@
           <w:sz w:val="28"/>
           <w:szCs w:val="28"/>
         </w:rPr>
-        <w:t xml:space="preserve"> and</w:t>
-      </w:r>
+        <w:t xml:space="preserve">, </w:t>
+      </w:r>
+      <w:proofErr w:type="spellStart"/>
       <w:r>
         <w:rPr>
           <w:b/>
@@ -1382,8 +1562,9 @@
           <w:sz w:val="28"/>
           <w:szCs w:val="28"/>
         </w:rPr>
-        <w:t xml:space="preserve"> index_len</w:t>
-      </w:r>
+        <w:t>end_index</w:t>
+      </w:r>
+      <w:proofErr w:type="spellEnd"/>
       <w:r>
         <w:rPr>
           <w:b/>
@@ -1391,15 +1572,9 @@
           <w:sz w:val="28"/>
           <w:szCs w:val="28"/>
         </w:rPr>
-        <w:t xml:space="preserve">. </w:t>
-      </w:r>
-      <w:r>
-        <w:rPr>
-          <w:sz w:val="28"/>
-          <w:szCs w:val="28"/>
-        </w:rPr>
-        <w:t>All of this analysis was done in two jupyter notebooks “</w:t>
-      </w:r>
+        <w:t xml:space="preserve">, </w:t>
+      </w:r>
+      <w:proofErr w:type="spellStart"/>
       <w:r>
         <w:rPr>
           <w:b/>
@@ -1407,8 +1582,9 @@
           <w:sz w:val="28"/>
           <w:szCs w:val="28"/>
         </w:rPr>
-        <w:t>Data Analysis full</w:t>
-      </w:r>
+        <w:t>x_center</w:t>
+      </w:r>
+      <w:proofErr w:type="spellEnd"/>
       <w:r>
         <w:rPr>
           <w:b/>
@@ -1416,15 +1592,9 @@
           <w:sz w:val="28"/>
           <w:szCs w:val="28"/>
         </w:rPr>
-        <w:t>.ipynb</w:t>
-      </w:r>
-      <w:r>
-        <w:rPr>
-          <w:sz w:val="28"/>
-          <w:szCs w:val="28"/>
-        </w:rPr>
-        <w:t>” and “</w:t>
-      </w:r>
+        <w:t xml:space="preserve">, </w:t>
+      </w:r>
+      <w:proofErr w:type="spellStart"/>
       <w:r>
         <w:rPr>
           <w:b/>
@@ -1432,8 +1602,9 @@
           <w:sz w:val="28"/>
           <w:szCs w:val="28"/>
         </w:rPr>
-        <w:t>Data Analysis filtered</w:t>
-      </w:r>
+        <w:t>y_center</w:t>
+      </w:r>
+      <w:proofErr w:type="spellEnd"/>
       <w:r>
         <w:rPr>
           <w:b/>
@@ -1441,8 +1612,125 @@
           <w:sz w:val="28"/>
           <w:szCs w:val="28"/>
         </w:rPr>
+        <w:t xml:space="preserve"> and</w:t>
+      </w:r>
+      <w:r>
+        <w:rPr>
+          <w:b/>
+          <w:bCs/>
+          <w:sz w:val="28"/>
+          <w:szCs w:val="28"/>
+        </w:rPr>
+        <w:t xml:space="preserve"> </w:t>
+      </w:r>
+      <w:proofErr w:type="spellStart"/>
+      <w:r>
+        <w:rPr>
+          <w:b/>
+          <w:bCs/>
+          <w:sz w:val="28"/>
+          <w:szCs w:val="28"/>
+        </w:rPr>
+        <w:t>index_len</w:t>
+      </w:r>
+      <w:proofErr w:type="spellEnd"/>
+      <w:r>
+        <w:rPr>
+          <w:b/>
+          <w:bCs/>
+          <w:sz w:val="28"/>
+          <w:szCs w:val="28"/>
+        </w:rPr>
+        <w:t xml:space="preserve">. </w:t>
+      </w:r>
+      <w:r>
+        <w:rPr>
+          <w:sz w:val="28"/>
+          <w:szCs w:val="28"/>
+        </w:rPr>
+        <w:t xml:space="preserve">All of this analysis was done in two </w:t>
+      </w:r>
+      <w:proofErr w:type="spellStart"/>
+      <w:r>
+        <w:rPr>
+          <w:sz w:val="28"/>
+          <w:szCs w:val="28"/>
+        </w:rPr>
+        <w:t>jupyter</w:t>
+      </w:r>
+      <w:proofErr w:type="spellEnd"/>
+      <w:r>
+        <w:rPr>
+          <w:sz w:val="28"/>
+          <w:szCs w:val="28"/>
+        </w:rPr>
+        <w:t xml:space="preserve"> notebooks “</w:t>
+      </w:r>
+      <w:r>
+        <w:rPr>
+          <w:b/>
+          <w:bCs/>
+          <w:sz w:val="28"/>
+          <w:szCs w:val="28"/>
+        </w:rPr>
+        <w:t xml:space="preserve">Data Analysis </w:t>
+      </w:r>
+      <w:proofErr w:type="spellStart"/>
+      <w:r>
+        <w:rPr>
+          <w:b/>
+          <w:bCs/>
+          <w:sz w:val="28"/>
+          <w:szCs w:val="28"/>
+        </w:rPr>
+        <w:t>full</w:t>
+      </w:r>
+      <w:r>
+        <w:rPr>
+          <w:b/>
+          <w:bCs/>
+          <w:sz w:val="28"/>
+          <w:szCs w:val="28"/>
+        </w:rPr>
         <w:t>.ipynb</w:t>
       </w:r>
+      <w:proofErr w:type="spellEnd"/>
+      <w:r>
+        <w:rPr>
+          <w:sz w:val="28"/>
+          <w:szCs w:val="28"/>
+        </w:rPr>
+        <w:t>” and “</w:t>
+      </w:r>
+      <w:r>
+        <w:rPr>
+          <w:b/>
+          <w:bCs/>
+          <w:sz w:val="28"/>
+          <w:szCs w:val="28"/>
+        </w:rPr>
+        <w:t xml:space="preserve">Data Analysis </w:t>
+      </w:r>
+      <w:proofErr w:type="spellStart"/>
+      <w:r>
+        <w:rPr>
+          <w:b/>
+          <w:bCs/>
+          <w:sz w:val="28"/>
+          <w:szCs w:val="28"/>
+        </w:rPr>
+        <w:t>filtered</w:t>
+      </w:r>
+      <w:r>
+        <w:rPr>
+          <w:b/>
+          <w:bCs/>
+          <w:sz w:val="28"/>
+          <w:szCs w:val="28"/>
+        </w:rPr>
+        <w:t>.ipynb</w:t>
+      </w:r>
+      <w:proofErr w:type="spellEnd"/>
       <w:r>
         <w:rPr>
           <w:sz w:val="28"/>
@@ -1490,7 +1778,23 @@
           <w:sz w:val="28"/>
           <w:szCs w:val="28"/>
         </w:rPr>
-        <w:t>Now, lets talk about our model.</w:t>
+        <w:t xml:space="preserve">Now, </w:t>
+      </w:r>
+      <w:proofErr w:type="spellStart"/>
+      <w:r>
+        <w:rPr>
+          <w:sz w:val="28"/>
+          <w:szCs w:val="28"/>
+        </w:rPr>
+        <w:t>lets</w:t>
+      </w:r>
+      <w:proofErr w:type="spellEnd"/>
+      <w:r>
+        <w:rPr>
+          <w:sz w:val="28"/>
+          <w:szCs w:val="28"/>
+        </w:rPr>
+        <w:t xml:space="preserve"> talk about our model.</w:t>
       </w:r>
       <w:r>
         <w:rPr>
@@ -1511,7 +1815,39 @@
           <w:sz w:val="28"/>
           <w:szCs w:val="28"/>
         </w:rPr>
-        <w:t xml:space="preserve">is fed the entire dataset, but it the labels are set as “OTHER” and “not other”. Meaning its job is to simply classify wether </w:t>
+        <w:t>is fed the entire dataset, but it the labels are set as “OTHER” and “</w:t>
+      </w:r>
+      <w:proofErr w:type="spellStart"/>
+      <w:r>
+        <w:rPr>
+          <w:sz w:val="28"/>
+          <w:szCs w:val="28"/>
+        </w:rPr>
+        <w:t>not</w:t>
+      </w:r>
+      <w:proofErr w:type="spellEnd"/>
+      <w:r>
+        <w:rPr>
+          <w:sz w:val="28"/>
+          <w:szCs w:val="28"/>
+        </w:rPr>
+        <w:t xml:space="preserve"> other”. Meaning its job is to simply classify </w:t>
+      </w:r>
+      <w:proofErr w:type="spellStart"/>
+      <w:r>
+        <w:rPr>
+          <w:sz w:val="28"/>
+          <w:szCs w:val="28"/>
+        </w:rPr>
+        <w:t>wether</w:t>
+      </w:r>
+      <w:proofErr w:type="spellEnd"/>
+      <w:r>
+        <w:rPr>
+          <w:sz w:val="28"/>
+          <w:szCs w:val="28"/>
+        </w:rPr>
+        <w:t xml:space="preserve"> </w:t>
       </w:r>
       <w:r>
         <w:rPr>
@@ -1560,7 +1896,23 @@
           <w:sz w:val="28"/>
           <w:szCs w:val="28"/>
         </w:rPr>
-        <w:t xml:space="preserve">we begin by merging the entire dataset as one dataframe. </w:t>
+        <w:t xml:space="preserve">we begin by merging the entire dataset as one </w:t>
+      </w:r>
+      <w:proofErr w:type="spellStart"/>
+      <w:r>
+        <w:rPr>
+          <w:sz w:val="28"/>
+          <w:szCs w:val="28"/>
+        </w:rPr>
+        <w:t>dataframe</w:t>
+      </w:r>
+      <w:proofErr w:type="spellEnd"/>
+      <w:r>
+        <w:rPr>
+          <w:sz w:val="28"/>
+          <w:szCs w:val="28"/>
+        </w:rPr>
+        <w:t xml:space="preserve">. </w:t>
       </w:r>
       <w:r>
         <w:rPr>
@@ -1581,7 +1933,23 @@
           <w:sz w:val="28"/>
           <w:szCs w:val="28"/>
         </w:rPr>
-        <w:t>. Then we make a copy of this dataframe as we need to perform separate changes for the two models. For the 1</w:t>
+        <w:t xml:space="preserve">. Then we make a copy of this </w:t>
+      </w:r>
+      <w:proofErr w:type="spellStart"/>
+      <w:r>
+        <w:rPr>
+          <w:sz w:val="28"/>
+          <w:szCs w:val="28"/>
+        </w:rPr>
+        <w:t>dataframe</w:t>
+      </w:r>
+      <w:proofErr w:type="spellEnd"/>
+      <w:r>
+        <w:rPr>
+          <w:sz w:val="28"/>
+          <w:szCs w:val="28"/>
+        </w:rPr>
+        <w:t xml:space="preserve"> as we need to perform separate changes for the two models. For the 1</w:t>
       </w:r>
       <w:r>
         <w:rPr>
@@ -1603,7 +1971,39 @@
           <w:sz w:val="28"/>
           <w:szCs w:val="28"/>
         </w:rPr>
-        <w:t xml:space="preserve">convert all the relevant labels to “not other” and then Undersample the data in order to take care of the </w:t>
+        <w:t>convert all the relevant labels to “</w:t>
+      </w:r>
+      <w:proofErr w:type="spellStart"/>
+      <w:r>
+        <w:rPr>
+          <w:sz w:val="28"/>
+          <w:szCs w:val="28"/>
+        </w:rPr>
+        <w:t>not</w:t>
+      </w:r>
+      <w:proofErr w:type="spellEnd"/>
+      <w:r>
+        <w:rPr>
+          <w:sz w:val="28"/>
+          <w:szCs w:val="28"/>
+        </w:rPr>
+        <w:t xml:space="preserve"> other” and then </w:t>
+      </w:r>
+      <w:proofErr w:type="spellStart"/>
+      <w:r>
+        <w:rPr>
+          <w:sz w:val="28"/>
+          <w:szCs w:val="28"/>
+        </w:rPr>
+        <w:t>Undersample</w:t>
+      </w:r>
+      <w:proofErr w:type="spellEnd"/>
+      <w:r>
+        <w:rPr>
+          <w:sz w:val="28"/>
+          <w:szCs w:val="28"/>
+        </w:rPr>
+        <w:t xml:space="preserve"> the data in order to take care of the </w:t>
       </w:r>
       <w:r>
         <w:rPr>
@@ -1696,27 +2096,14 @@
       <w:r>
         <w:t xml:space="preserve">Figure </w:t>
       </w:r>
-      <w:r>
-        <w:fldChar w:fldCharType="begin"/>
-      </w:r>
-      <w:r>
-        <w:instrText xml:space="preserve"> SEQ Figure \* ARABIC </w:instrText>
-      </w:r>
-      <w:r>
-        <w:fldChar w:fldCharType="separate"/>
-      </w:r>
-      <w:r>
-        <w:rPr>
-          <w:noProof/>
-        </w:rPr>
-        <w:t>5</w:t>
-      </w:r>
-      <w:r>
-        <w:rPr>
-          <w:noProof/>
-        </w:rPr>
-        <w:fldChar w:fldCharType="end"/>
-      </w:r>
+      <w:fldSimple w:instr=" SEQ Figure \* ARABIC ">
+        <w:r>
+          <w:rPr>
+            <w:noProof/>
+          </w:rPr>
+          <w:t>5</w:t>
+        </w:r>
+      </w:fldSimple>
       <w:r>
         <w:t>: Rough sketch of Pipeline</w:t>
       </w:r>
@@ -1874,12 +2261,21 @@
         </w:rPr>
         <w:t xml:space="preserve">it was computationally very expensive, on my personal device, the code ran for hours before I had to manually interrupt. So, due to lack of time, I had to go for </w:t>
       </w:r>
-      <w:r>
-        <w:rPr>
-          <w:sz w:val="28"/>
-          <w:szCs w:val="28"/>
-        </w:rPr>
-        <w:t>RandomUnderSampling instead.</w:t>
+      <w:proofErr w:type="spellStart"/>
+      <w:r>
+        <w:rPr>
+          <w:sz w:val="28"/>
+          <w:szCs w:val="28"/>
+        </w:rPr>
+        <w:t>RandomUnderSampling</w:t>
+      </w:r>
+      <w:proofErr w:type="spellEnd"/>
+      <w:r>
+        <w:rPr>
+          <w:sz w:val="28"/>
+          <w:szCs w:val="28"/>
+        </w:rPr>
+        <w:t xml:space="preserve"> instead.</w:t>
       </w:r>
     </w:p>
     <w:p>
@@ -1926,7 +2322,23 @@
           <w:sz w:val="28"/>
           <w:szCs w:val="28"/>
         </w:rPr>
-        <w:t xml:space="preserve"> n_estimators parameter, I decided to go with Stratified K fold Cross Validation which </w:t>
+        <w:t xml:space="preserve"> </w:t>
+      </w:r>
+      <w:proofErr w:type="spellStart"/>
+      <w:r>
+        <w:rPr>
+          <w:sz w:val="28"/>
+          <w:szCs w:val="28"/>
+        </w:rPr>
+        <w:t>n_estimators</w:t>
+      </w:r>
+      <w:proofErr w:type="spellEnd"/>
+      <w:r>
+        <w:rPr>
+          <w:sz w:val="28"/>
+          <w:szCs w:val="28"/>
+        </w:rPr>
+        <w:t xml:space="preserve"> parameter, I decided to go with Stratified K fold Cross Validation which </w:t>
       </w:r>
       <w:r>
         <w:rPr>
@@ -1963,6 +2375,7 @@
         </w:rPr>
         <w:t>‘</w:t>
       </w:r>
+      <w:proofErr w:type="spellStart"/>
       <w:r>
         <w:rPr>
           <w:sz w:val="28"/>
@@ -1970,6 +2383,7 @@
         </w:rPr>
         <w:t>n_estimators</w:t>
       </w:r>
+      <w:proofErr w:type="spellEnd"/>
       <w:r>
         <w:rPr>
           <w:sz w:val="28"/>
@@ -2168,7 +2582,39 @@
           <w:sz w:val="28"/>
           <w:szCs w:val="28"/>
         </w:rPr>
-        <w:t>both the models on their respective dataframes with ‘n_estimators’ value range close to 250 (we got this from CV). The accuracy obtained by the 1</w:t>
+        <w:t xml:space="preserve">both the models on their respective </w:t>
+      </w:r>
+      <w:proofErr w:type="spellStart"/>
+      <w:r>
+        <w:rPr>
+          <w:sz w:val="28"/>
+          <w:szCs w:val="28"/>
+        </w:rPr>
+        <w:t>dataframes</w:t>
+      </w:r>
+      <w:proofErr w:type="spellEnd"/>
+      <w:r>
+        <w:rPr>
+          <w:sz w:val="28"/>
+          <w:szCs w:val="28"/>
+        </w:rPr>
+        <w:t xml:space="preserve"> with ‘</w:t>
+      </w:r>
+      <w:proofErr w:type="spellStart"/>
+      <w:r>
+        <w:rPr>
+          <w:sz w:val="28"/>
+          <w:szCs w:val="28"/>
+        </w:rPr>
+        <w:t>n_estimators</w:t>
+      </w:r>
+      <w:proofErr w:type="spellEnd"/>
+      <w:r>
+        <w:rPr>
+          <w:sz w:val="28"/>
+          <w:szCs w:val="28"/>
+        </w:rPr>
+        <w:t>’ value range close to 250 (we got this from CV). The accuracy obtained by the 1</w:t>
       </w:r>
       <w:r>
         <w:rPr>
@@ -2275,7 +2721,23 @@
           <w:sz w:val="28"/>
           <w:szCs w:val="28"/>
         </w:rPr>
-        <w:t xml:space="preserve">the jupyter notebook named </w:t>
+        <w:t xml:space="preserve">the </w:t>
+      </w:r>
+      <w:proofErr w:type="spellStart"/>
+      <w:r>
+        <w:rPr>
+          <w:sz w:val="28"/>
+          <w:szCs w:val="28"/>
+        </w:rPr>
+        <w:t>jupyter</w:t>
+      </w:r>
+      <w:proofErr w:type="spellEnd"/>
+      <w:r>
+        <w:rPr>
+          <w:sz w:val="28"/>
+          <w:szCs w:val="28"/>
+        </w:rPr>
+        <w:t xml:space="preserve"> notebook named </w:t>
       </w:r>
       <w:r>
         <w:rPr>
@@ -2284,7 +2746,27 @@
           <w:sz w:val="28"/>
           <w:szCs w:val="28"/>
         </w:rPr>
-        <w:t>“Model Analysis.ipynb”</w:t>
+        <w:t xml:space="preserve">“Model </w:t>
+      </w:r>
+      <w:proofErr w:type="spellStart"/>
+      <w:r>
+        <w:rPr>
+          <w:b/>
+          <w:bCs/>
+          <w:sz w:val="28"/>
+          <w:szCs w:val="28"/>
+        </w:rPr>
+        <w:t>Analysis.ipynb</w:t>
+      </w:r>
+      <w:proofErr w:type="spellEnd"/>
+      <w:r>
+        <w:rPr>
+          <w:b/>
+          <w:bCs/>
+          <w:sz w:val="28"/>
+          <w:szCs w:val="28"/>
+        </w:rPr>
+        <w:t>”</w:t>
       </w:r>
     </w:p>
     <w:p>
@@ -2294,6 +2776,7 @@
       </w:pPr>
       <w:r>
         <w:rPr>
+          <w:noProof/>
           <w:sz w:val="20"/>
           <w:szCs w:val="20"/>
         </w:rPr>
@@ -2351,7 +2834,15 @@
         </w:r>
       </w:fldSimple>
       <w:r>
-        <w:t>: Accuracy vs n_estimators for 1</w:t>
+        <w:t xml:space="preserve">: Accuracy vs </w:t>
+      </w:r>
+      <w:proofErr w:type="spellStart"/>
+      <w:r>
+        <w:t>n_estimators</w:t>
+      </w:r>
+      <w:proofErr w:type="spellEnd"/>
+      <w:r>
+        <w:t xml:space="preserve"> for 1</w:t>
       </w:r>
       <w:r>
         <w:rPr>
@@ -2369,6 +2860,9 @@
         <w:jc w:val="center"/>
       </w:pPr>
       <w:r>
+        <w:rPr>
+          <w:noProof/>
+        </w:rPr>
         <w:drawing>
           <wp:inline distT="0" distB="0" distL="0" distR="0" wp14:anchorId="2220B597" wp14:editId="380DADA6">
             <wp:extent cx="3028884" cy="2179320"/>
@@ -2426,7 +2920,15 @@
         <w:t>:</w:t>
       </w:r>
       <w:r>
-        <w:t xml:space="preserve">Accuracy vs n_estimators for </w:t>
+        <w:t xml:space="preserve">Accuracy vs </w:t>
+      </w:r>
+      <w:proofErr w:type="spellStart"/>
+      <w:r>
+        <w:t>n_estimators</w:t>
+      </w:r>
+      <w:proofErr w:type="spellEnd"/>
+      <w:r>
+        <w:t xml:space="preserve"> for </w:t>
       </w:r>
       <w:r>
         <w:t>2</w:t>
@@ -2482,7 +2984,23 @@
           <w:sz w:val="28"/>
           <w:szCs w:val="28"/>
         </w:rPr>
-        <w:t>‘n_estimators’ = 200</w:t>
+        <w:t>‘</w:t>
+      </w:r>
+      <w:proofErr w:type="spellStart"/>
+      <w:r>
+        <w:rPr>
+          <w:sz w:val="28"/>
+          <w:szCs w:val="28"/>
+        </w:rPr>
+        <w:t>n_estimators</w:t>
+      </w:r>
+      <w:proofErr w:type="spellEnd"/>
+      <w:r>
+        <w:rPr>
+          <w:sz w:val="28"/>
+          <w:szCs w:val="28"/>
+        </w:rPr>
+        <w:t>’ = 200</w:t>
       </w:r>
       <w:r>
         <w:rPr>
@@ -2520,19 +3038,75 @@
         </w:rPr>
         <w:t xml:space="preserve">their </w:t>
       </w:r>
-      <w:r>
-        <w:rPr>
-          <w:sz w:val="28"/>
-          <w:szCs w:val="28"/>
-        </w:rPr>
-        <w:t>dataframes and then saved them in a separate folder named “result” for further evaluation from Infrrd</w:t>
-      </w:r>
-      <w:r>
-        <w:rPr>
-          <w:sz w:val="28"/>
-          <w:szCs w:val="28"/>
-        </w:rPr>
-        <w:t>’s end.</w:t>
+      <w:proofErr w:type="spellStart"/>
+      <w:r>
+        <w:rPr>
+          <w:sz w:val="28"/>
+          <w:szCs w:val="28"/>
+        </w:rPr>
+        <w:t>dataframes</w:t>
+      </w:r>
+      <w:proofErr w:type="spellEnd"/>
+      <w:r>
+        <w:rPr>
+          <w:sz w:val="28"/>
+          <w:szCs w:val="28"/>
+        </w:rPr>
+        <w:t xml:space="preserve"> and then saved them in a separate folder named “result” for further evaluation from </w:t>
+      </w:r>
+      <w:proofErr w:type="spellStart"/>
+      <w:r>
+        <w:rPr>
+          <w:sz w:val="28"/>
+          <w:szCs w:val="28"/>
+        </w:rPr>
+        <w:t>Infrrd</w:t>
+      </w:r>
+      <w:r>
+        <w:rPr>
+          <w:sz w:val="28"/>
+          <w:szCs w:val="28"/>
+        </w:rPr>
+        <w:t>’s</w:t>
+      </w:r>
+      <w:proofErr w:type="spellEnd"/>
+      <w:r>
+        <w:rPr>
+          <w:sz w:val="28"/>
+          <w:szCs w:val="28"/>
+        </w:rPr>
+        <w:t xml:space="preserve"> end.</w:t>
+      </w:r>
+    </w:p>
+    <w:p>
+      <w:pPr>
+        <w:rPr>
+          <w:sz w:val="28"/>
+          <w:szCs w:val="28"/>
+        </w:rPr>
+      </w:pPr>
+      <w:r>
+        <w:rPr>
+          <w:sz w:val="28"/>
+          <w:szCs w:val="28"/>
+        </w:rPr>
+        <w:t>The entire code for this section is present in ‘</w:t>
+      </w:r>
+      <w:proofErr w:type="spellStart"/>
+      <w:r>
+        <w:rPr>
+          <w:sz w:val="28"/>
+          <w:szCs w:val="28"/>
+        </w:rPr>
+        <w:t>main.ipynb</w:t>
+      </w:r>
+      <w:proofErr w:type="spellEnd"/>
+      <w:r>
+        <w:rPr>
+          <w:sz w:val="28"/>
+          <w:szCs w:val="28"/>
+        </w:rPr>
+        <w:t>”.</w:t>
       </w:r>
     </w:p>
     <w:sectPr>

--- a/Infrrd Assignment Long Explanation.docx
+++ b/Infrrd Assignment Long Explanation.docx
@@ -500,6 +500,42 @@
           <w:szCs w:val="28"/>
           <w:lang w:val="en-US"/>
         </w:rPr>
+        <w:t xml:space="preserve">This section is heavily inspired by the Exploratory Data Analysis done by Luis Fernando Torres’s </w:t>
+      </w:r>
+      <w:hyperlink r:id="rId5" w:history="1">
+        <w:r>
+          <w:rPr>
+            <w:rStyle w:val="Hyperlink"/>
+            <w:sz w:val="28"/>
+            <w:szCs w:val="28"/>
+            <w:lang w:val="en-US"/>
+          </w:rPr>
+          <w:t>Wine Quality: EDA, Prediction and Deploy</w:t>
+        </w:r>
+      </w:hyperlink>
+      <w:r>
+        <w:rPr>
+          <w:sz w:val="28"/>
+          <w:szCs w:val="28"/>
+          <w:lang w:val="en-US"/>
+        </w:rPr>
+        <w:t xml:space="preserve"> project.</w:t>
+      </w:r>
+    </w:p>
+    <w:p>
+      <w:pPr>
+        <w:rPr>
+          <w:sz w:val="28"/>
+          <w:szCs w:val="28"/>
+          <w:lang w:val="en-US"/>
+        </w:rPr>
+      </w:pPr>
+      <w:r>
+        <w:rPr>
+          <w:sz w:val="28"/>
+          <w:szCs w:val="28"/>
+          <w:lang w:val="en-US"/>
+        </w:rPr>
         <w:t xml:space="preserve">The very first observation that we come across is that our </w:t>
       </w:r>
       <w:r>
@@ -548,7 +584,16 @@
           <w:szCs w:val="28"/>
           <w:lang w:val="en-US"/>
         </w:rPr>
-        <w:t xml:space="preserve">This suggests that we should definitely </w:t>
+        <w:t xml:space="preserve">This suggests that we should </w:t>
+      </w:r>
+      <w:proofErr w:type="gramStart"/>
+      <w:r>
+        <w:rPr>
+          <w:sz w:val="28"/>
+          <w:szCs w:val="28"/>
+          <w:lang w:val="en-US"/>
+        </w:rPr>
+        <w:t xml:space="preserve">definitely </w:t>
       </w:r>
       <w:r>
         <w:rPr>
@@ -564,7 +609,16 @@
           <w:szCs w:val="28"/>
           <w:lang w:val="en-US"/>
         </w:rPr>
-        <w:t xml:space="preserve">go for either an </w:t>
+        <w:t>go</w:t>
+      </w:r>
+      <w:proofErr w:type="gramEnd"/>
+      <w:r>
+        <w:rPr>
+          <w:sz w:val="28"/>
+          <w:szCs w:val="28"/>
+          <w:lang w:val="en-US"/>
+        </w:rPr>
+        <w:t xml:space="preserve"> for either an </w:t>
       </w:r>
       <w:proofErr w:type="spellStart"/>
       <w:r>
@@ -622,7 +676,16 @@
           <w:szCs w:val="28"/>
           <w:lang w:val="en-US"/>
         </w:rPr>
-        <w:t xml:space="preserve">Excluding the “OTHER’ label, we still have a slight </w:t>
+        <w:t xml:space="preserve">Excluding the “OTHER’ </w:t>
+      </w:r>
+      <w:r>
+        <w:rPr>
+          <w:sz w:val="28"/>
+          <w:szCs w:val="28"/>
+          <w:lang w:val="en-US"/>
+        </w:rPr>
+        <w:lastRenderedPageBreak/>
+        <w:t xml:space="preserve">label, we still have a slight </w:t>
       </w:r>
       <w:r>
         <w:rPr>
@@ -645,7 +708,6 @@
           <w:szCs w:val="20"/>
           <w:lang w:val="en-US"/>
         </w:rPr>
-        <w:lastRenderedPageBreak/>
         <w:drawing>
           <wp:inline distT="0" distB="0" distL="0" distR="0" wp14:anchorId="3DEE14D6" wp14:editId="71A22DB5">
             <wp:extent cx="3429000" cy="2450135"/>
@@ -662,7 +724,7 @@
                     <pic:cNvPicPr/>
                   </pic:nvPicPr>
                   <pic:blipFill>
-                    <a:blip r:embed="rId5"/>
+                    <a:blip r:embed="rId6"/>
                     <a:stretch>
                       <a:fillRect/>
                     </a:stretch>
@@ -728,7 +790,7 @@
                     <pic:cNvPicPr/>
                   </pic:nvPicPr>
                   <pic:blipFill>
-                    <a:blip r:embed="rId6"/>
+                    <a:blip r:embed="rId7"/>
                     <a:stretch>
                       <a:fillRect/>
                     </a:stretch>
@@ -1000,6 +1062,7 @@
           <w:szCs w:val="28"/>
           <w:lang w:val="en-US"/>
         </w:rPr>
+        <w:lastRenderedPageBreak/>
         <w:t xml:space="preserve">Furthermore, </w:t>
       </w:r>
       <w:r>
@@ -1016,16 +1079,7 @@
           <w:szCs w:val="28"/>
           <w:lang w:val="en-US"/>
         </w:rPr>
-        <w:t xml:space="preserve">The heatmap for the entire dataset </w:t>
-      </w:r>
-      <w:r>
-        <w:rPr>
-          <w:sz w:val="28"/>
-          <w:szCs w:val="28"/>
-          <w:lang w:val="en-US"/>
-        </w:rPr>
-        <w:lastRenderedPageBreak/>
-        <w:t>is given in Fig,3 and the heatmap for the dataset excluding the “OTHER” label</w:t>
+        <w:t>The heatmap for the entire dataset is given in Fig,3 and the heatmap for the dataset excluding the “OTHER” label</w:t>
       </w:r>
       <w:r>
         <w:rPr>
@@ -1103,7 +1157,7 @@
                     <pic:cNvPicPr/>
                   </pic:nvPicPr>
                   <pic:blipFill>
-                    <a:blip r:embed="rId7"/>
+                    <a:blip r:embed="rId8"/>
                     <a:stretch>
                       <a:fillRect/>
                     </a:stretch>
@@ -1169,7 +1223,7 @@
                     <pic:cNvPicPr/>
                   </pic:nvPicPr>
                   <pic:blipFill>
-                    <a:blip r:embed="rId8"/>
+                    <a:blip r:embed="rId9"/>
                     <a:stretch>
                       <a:fillRect/>
                     </a:stretch>
@@ -1287,7 +1341,15 @@
           <w:sz w:val="28"/>
           <w:szCs w:val="28"/>
         </w:rPr>
-        <w:t xml:space="preserve">features. While in Fig. 4, this is not the case. This means, that overwhelming number of </w:t>
+        <w:t xml:space="preserve">features. While in </w:t>
+      </w:r>
+      <w:r>
+        <w:rPr>
+          <w:sz w:val="28"/>
+          <w:szCs w:val="28"/>
+        </w:rPr>
+        <w:lastRenderedPageBreak/>
+        <w:t xml:space="preserve">Fig. 4, this is not the case. This means, that overwhelming number of </w:t>
       </w:r>
       <w:r>
         <w:rPr>
@@ -1315,15 +1377,7 @@
           <w:sz w:val="28"/>
           <w:szCs w:val="28"/>
         </w:rPr>
-        <w:t xml:space="preserve">which is a placeholder label for any irrelevant information that </w:t>
-      </w:r>
-      <w:r>
-        <w:rPr>
-          <w:sz w:val="28"/>
-          <w:szCs w:val="28"/>
-        </w:rPr>
-        <w:lastRenderedPageBreak/>
-        <w:t>we do not need</w:t>
+        <w:t>which is a placeholder label for any irrelevant information that we do not need</w:t>
       </w:r>
       <w:r>
         <w:rPr>
@@ -1676,6 +1730,7 @@
         <w:t xml:space="preserve">Data Analysis </w:t>
       </w:r>
       <w:proofErr w:type="spellStart"/>
+      <w:proofErr w:type="gramStart"/>
       <w:r>
         <w:rPr>
           <w:b/>
@@ -1695,6 +1750,7 @@
         <w:t>.ipynb</w:t>
       </w:r>
       <w:proofErr w:type="spellEnd"/>
+      <w:proofErr w:type="gramEnd"/>
       <w:r>
         <w:rPr>
           <w:sz w:val="28"/>
@@ -1780,13 +1836,48 @@
         </w:rPr>
         <w:t xml:space="preserve">Now, </w:t>
       </w:r>
+      <w:r>
+        <w:rPr>
+          <w:sz w:val="28"/>
+          <w:szCs w:val="28"/>
+        </w:rPr>
+        <w:t>let’s</w:t>
+      </w:r>
+      <w:r>
+        <w:rPr>
+          <w:sz w:val="28"/>
+          <w:szCs w:val="28"/>
+        </w:rPr>
+        <w:t xml:space="preserve"> talk about our model.</w:t>
+      </w:r>
+      <w:r>
+        <w:rPr>
+          <w:sz w:val="28"/>
+          <w:szCs w:val="28"/>
+        </w:rPr>
+        <w:t xml:space="preserve"> Based on the analysis above, </w:t>
+      </w:r>
+      <w:r>
+        <w:rPr>
+          <w:sz w:val="28"/>
+          <w:szCs w:val="28"/>
+        </w:rPr>
+        <w:t xml:space="preserve">I have decided to perform the classification at two levels. The first model </w:t>
+      </w:r>
+      <w:r>
+        <w:rPr>
+          <w:sz w:val="28"/>
+          <w:szCs w:val="28"/>
+        </w:rPr>
+        <w:t>is fed the entire dataset, but it the labels are set as “OTHER” and “</w:t>
+      </w:r>
       <w:proofErr w:type="spellStart"/>
       <w:r>
         <w:rPr>
           <w:sz w:val="28"/>
           <w:szCs w:val="28"/>
         </w:rPr>
-        <w:t>lets</w:t>
+        <w:t>not</w:t>
       </w:r>
       <w:proofErr w:type="spellEnd"/>
       <w:r>
@@ -1794,28 +1885,7 @@
           <w:sz w:val="28"/>
           <w:szCs w:val="28"/>
         </w:rPr>
-        <w:t xml:space="preserve"> talk about our model.</w:t>
-      </w:r>
-      <w:r>
-        <w:rPr>
-          <w:sz w:val="28"/>
-          <w:szCs w:val="28"/>
-        </w:rPr>
-        <w:t xml:space="preserve"> Based on the analysis above, </w:t>
-      </w:r>
-      <w:r>
-        <w:rPr>
-          <w:sz w:val="28"/>
-          <w:szCs w:val="28"/>
-        </w:rPr>
-        <w:t xml:space="preserve">I have decided to perform the classification at two levels. The first model </w:t>
-      </w:r>
-      <w:r>
-        <w:rPr>
-          <w:sz w:val="28"/>
-          <w:szCs w:val="28"/>
-        </w:rPr>
-        <w:t>is fed the entire dataset, but it the labels are set as “OTHER” and “</w:t>
+        <w:t xml:space="preserve"> other”. Meaning its job is to simply classify </w:t>
       </w:r>
       <w:proofErr w:type="spellStart"/>
       <w:r>
@@ -1823,6 +1893,146 @@
           <w:sz w:val="28"/>
           <w:szCs w:val="28"/>
         </w:rPr>
+        <w:t>wether</w:t>
+      </w:r>
+      <w:proofErr w:type="spellEnd"/>
+      <w:r>
+        <w:rPr>
+          <w:sz w:val="28"/>
+          <w:szCs w:val="28"/>
+        </w:rPr>
+        <w:t xml:space="preserve"> </w:t>
+      </w:r>
+      <w:r>
+        <w:rPr>
+          <w:sz w:val="28"/>
+          <w:szCs w:val="28"/>
+        </w:rPr>
+        <w:t xml:space="preserve">the entry provided to us is of relevance to us or not. Then the second model is trained on the filtered dataset which </w:t>
+      </w:r>
+      <w:r>
+        <w:rPr>
+          <w:sz w:val="28"/>
+          <w:szCs w:val="28"/>
+        </w:rPr>
+        <w:t>means given that the token entry is relevant to us, its job is to identify what is the actual label of the entry.</w:t>
+      </w:r>
+      <w:r>
+        <w:rPr>
+          <w:sz w:val="28"/>
+          <w:szCs w:val="28"/>
+        </w:rPr>
+        <w:t xml:space="preserve"> I have made a rough sketch of the training and testing processes by hand (Fig 5.)</w:t>
+      </w:r>
+      <w:r>
+        <w:rPr>
+          <w:sz w:val="28"/>
+          <w:szCs w:val="28"/>
+        </w:rPr>
+        <w:t xml:space="preserve">. </w:t>
+      </w:r>
+      <w:r>
+        <w:rPr>
+          <w:sz w:val="28"/>
+          <w:szCs w:val="28"/>
+        </w:rPr>
+        <w:t>The entire process is as follows</w:t>
+      </w:r>
+      <w:r>
+        <w:rPr>
+          <w:sz w:val="28"/>
+          <w:szCs w:val="28"/>
+        </w:rPr>
+        <w:t xml:space="preserve">, while training, </w:t>
+      </w:r>
+      <w:r>
+        <w:rPr>
+          <w:sz w:val="28"/>
+          <w:szCs w:val="28"/>
+        </w:rPr>
+        <w:t xml:space="preserve">we begin by merging the entire dataset as one </w:t>
+      </w:r>
+      <w:proofErr w:type="spellStart"/>
+      <w:r>
+        <w:rPr>
+          <w:sz w:val="28"/>
+          <w:szCs w:val="28"/>
+        </w:rPr>
+        <w:t>dataframe</w:t>
+      </w:r>
+      <w:proofErr w:type="spellEnd"/>
+      <w:r>
+        <w:rPr>
+          <w:sz w:val="28"/>
+          <w:szCs w:val="28"/>
+        </w:rPr>
+        <w:t xml:space="preserve">. </w:t>
+      </w:r>
+      <w:r>
+        <w:rPr>
+          <w:sz w:val="28"/>
+          <w:szCs w:val="28"/>
+        </w:rPr>
+        <w:t>And then</w:t>
+      </w:r>
+      <w:r>
+        <w:rPr>
+          <w:sz w:val="28"/>
+          <w:szCs w:val="28"/>
+        </w:rPr>
+        <w:t xml:space="preserve"> feature engineer the columns</w:t>
+      </w:r>
+      <w:r>
+        <w:rPr>
+          <w:sz w:val="28"/>
+          <w:szCs w:val="28"/>
+        </w:rPr>
+        <w:t xml:space="preserve">. Then we make a copy of this </w:t>
+      </w:r>
+      <w:proofErr w:type="spellStart"/>
+      <w:r>
+        <w:rPr>
+          <w:sz w:val="28"/>
+          <w:szCs w:val="28"/>
+        </w:rPr>
+        <w:t>dataframe</w:t>
+      </w:r>
+      <w:proofErr w:type="spellEnd"/>
+      <w:r>
+        <w:rPr>
+          <w:sz w:val="28"/>
+          <w:szCs w:val="28"/>
+        </w:rPr>
+        <w:t xml:space="preserve"> as we need to perform separate changes for the two models. For the 1</w:t>
+      </w:r>
+      <w:r>
+        <w:rPr>
+          <w:sz w:val="28"/>
+          <w:szCs w:val="28"/>
+          <w:vertAlign w:val="superscript"/>
+        </w:rPr>
+        <w:t>st</w:t>
+      </w:r>
+      <w:r>
+        <w:rPr>
+          <w:sz w:val="28"/>
+          <w:szCs w:val="28"/>
+        </w:rPr>
+        <w:t xml:space="preserve"> model, we </w:t>
+      </w:r>
+      <w:r>
+        <w:rPr>
+          <w:sz w:val="28"/>
+          <w:szCs w:val="28"/>
+        </w:rPr>
+        <w:t>convert all the relevant labels to “</w:t>
+      </w:r>
+      <w:proofErr w:type="spellStart"/>
+      <w:r>
+        <w:rPr>
+          <w:sz w:val="28"/>
+          <w:szCs w:val="28"/>
+        </w:rPr>
         <w:t>not</w:t>
       </w:r>
       <w:proofErr w:type="spellEnd"/>
@@ -1831,7 +2041,7 @@
           <w:sz w:val="28"/>
           <w:szCs w:val="28"/>
         </w:rPr>
-        <w:t xml:space="preserve"> other”. Meaning its job is to simply classify </w:t>
+        <w:t xml:space="preserve"> other” and then </w:t>
       </w:r>
       <w:proofErr w:type="spellStart"/>
       <w:r>
@@ -1839,7 +2049,7 @@
           <w:sz w:val="28"/>
           <w:szCs w:val="28"/>
         </w:rPr>
-        <w:t>wether</w:t>
+        <w:t>Undersample</w:t>
       </w:r>
       <w:proofErr w:type="spellEnd"/>
       <w:r>
@@ -1847,162 +2057,6 @@
           <w:sz w:val="28"/>
           <w:szCs w:val="28"/>
         </w:rPr>
-        <w:t xml:space="preserve"> </w:t>
-      </w:r>
-      <w:r>
-        <w:rPr>
-          <w:sz w:val="28"/>
-          <w:szCs w:val="28"/>
-        </w:rPr>
-        <w:t xml:space="preserve">the entry provided to us is of relevance to us or not. Then the second model is trained on the filtered dataset which </w:t>
-      </w:r>
-      <w:r>
-        <w:rPr>
-          <w:sz w:val="28"/>
-          <w:szCs w:val="28"/>
-        </w:rPr>
-        <w:t>means given that the token entry is relevant to us, its job is to identify what is the actual label of the entry.</w:t>
-      </w:r>
-      <w:r>
-        <w:rPr>
-          <w:sz w:val="28"/>
-          <w:szCs w:val="28"/>
-        </w:rPr>
-        <w:t xml:space="preserve"> I have made a rough sketch of the training and testing processes by hand (Fig 5.)</w:t>
-      </w:r>
-      <w:r>
-        <w:rPr>
-          <w:sz w:val="28"/>
-          <w:szCs w:val="28"/>
-        </w:rPr>
-        <w:t xml:space="preserve">. </w:t>
-      </w:r>
-      <w:r>
-        <w:rPr>
-          <w:sz w:val="28"/>
-          <w:szCs w:val="28"/>
-        </w:rPr>
-        <w:t>The entire process is as follows</w:t>
-      </w:r>
-      <w:r>
-        <w:rPr>
-          <w:sz w:val="28"/>
-          <w:szCs w:val="28"/>
-        </w:rPr>
-        <w:t xml:space="preserve">, while training, </w:t>
-      </w:r>
-      <w:r>
-        <w:rPr>
-          <w:sz w:val="28"/>
-          <w:szCs w:val="28"/>
-        </w:rPr>
-        <w:t xml:space="preserve">we begin by merging the entire dataset as one </w:t>
-      </w:r>
-      <w:proofErr w:type="spellStart"/>
-      <w:r>
-        <w:rPr>
-          <w:sz w:val="28"/>
-          <w:szCs w:val="28"/>
-        </w:rPr>
-        <w:t>dataframe</w:t>
-      </w:r>
-      <w:proofErr w:type="spellEnd"/>
-      <w:r>
-        <w:rPr>
-          <w:sz w:val="28"/>
-          <w:szCs w:val="28"/>
-        </w:rPr>
-        <w:t xml:space="preserve">. </w:t>
-      </w:r>
-      <w:r>
-        <w:rPr>
-          <w:sz w:val="28"/>
-          <w:szCs w:val="28"/>
-        </w:rPr>
-        <w:t>And then</w:t>
-      </w:r>
-      <w:r>
-        <w:rPr>
-          <w:sz w:val="28"/>
-          <w:szCs w:val="28"/>
-        </w:rPr>
-        <w:t xml:space="preserve"> feature engineer the columns</w:t>
-      </w:r>
-      <w:r>
-        <w:rPr>
-          <w:sz w:val="28"/>
-          <w:szCs w:val="28"/>
-        </w:rPr>
-        <w:t xml:space="preserve">. Then we make a copy of this </w:t>
-      </w:r>
-      <w:proofErr w:type="spellStart"/>
-      <w:r>
-        <w:rPr>
-          <w:sz w:val="28"/>
-          <w:szCs w:val="28"/>
-        </w:rPr>
-        <w:t>dataframe</w:t>
-      </w:r>
-      <w:proofErr w:type="spellEnd"/>
-      <w:r>
-        <w:rPr>
-          <w:sz w:val="28"/>
-          <w:szCs w:val="28"/>
-        </w:rPr>
-        <w:t xml:space="preserve"> as we need to perform separate changes for the two models. For the 1</w:t>
-      </w:r>
-      <w:r>
-        <w:rPr>
-          <w:sz w:val="28"/>
-          <w:szCs w:val="28"/>
-          <w:vertAlign w:val="superscript"/>
-        </w:rPr>
-        <w:t>st</w:t>
-      </w:r>
-      <w:r>
-        <w:rPr>
-          <w:sz w:val="28"/>
-          <w:szCs w:val="28"/>
-        </w:rPr>
-        <w:t xml:space="preserve"> model, we </w:t>
-      </w:r>
-      <w:r>
-        <w:rPr>
-          <w:sz w:val="28"/>
-          <w:szCs w:val="28"/>
-        </w:rPr>
-        <w:t>convert all the relevant labels to “</w:t>
-      </w:r>
-      <w:proofErr w:type="spellStart"/>
-      <w:r>
-        <w:rPr>
-          <w:sz w:val="28"/>
-          <w:szCs w:val="28"/>
-        </w:rPr>
-        <w:t>not</w:t>
-      </w:r>
-      <w:proofErr w:type="spellEnd"/>
-      <w:r>
-        <w:rPr>
-          <w:sz w:val="28"/>
-          <w:szCs w:val="28"/>
-        </w:rPr>
-        <w:t xml:space="preserve"> other” and then </w:t>
-      </w:r>
-      <w:proofErr w:type="spellStart"/>
-      <w:r>
-        <w:rPr>
-          <w:sz w:val="28"/>
-          <w:szCs w:val="28"/>
-        </w:rPr>
-        <w:t>Undersample</w:t>
-      </w:r>
-      <w:proofErr w:type="spellEnd"/>
-      <w:r>
-        <w:rPr>
-          <w:sz w:val="28"/>
-          <w:szCs w:val="28"/>
-        </w:rPr>
         <w:t xml:space="preserve"> the data in order to take care of the </w:t>
       </w:r>
       <w:r>
@@ -2024,7 +2078,15 @@
           <w:sz w:val="28"/>
           <w:szCs w:val="28"/>
         </w:rPr>
-        <w:t xml:space="preserve">. As for the testing data, after feature engineering, it goes into model 1 first. If the outcome is “OTHER” it simply reported as it is. Otherwise, the </w:t>
+        <w:t xml:space="preserve">. As for the testing data, after feature engineering, it goes into model 1 </w:t>
+      </w:r>
+      <w:r>
+        <w:rPr>
+          <w:sz w:val="28"/>
+          <w:szCs w:val="28"/>
+        </w:rPr>
+        <w:lastRenderedPageBreak/>
+        <w:t xml:space="preserve">first. If the outcome is “OTHER” it simply reported as it is. Otherwise, the </w:t>
       </w:r>
       <w:r>
         <w:rPr>
@@ -2067,7 +2129,7 @@
                     <pic:cNvPicPr/>
                   </pic:nvPicPr>
                   <pic:blipFill>
-                    <a:blip r:embed="rId9"/>
+                    <a:blip r:embed="rId10"/>
                     <a:stretch>
                       <a:fillRect/>
                     </a:stretch>
@@ -2330,6 +2392,74 @@
           <w:sz w:val="28"/>
           <w:szCs w:val="28"/>
         </w:rPr>
+        <w:t>n_</w:t>
+      </w:r>
+      <w:proofErr w:type="gramStart"/>
+      <w:r>
+        <w:rPr>
+          <w:sz w:val="28"/>
+          <w:szCs w:val="28"/>
+        </w:rPr>
+        <w:t>estimators</w:t>
+      </w:r>
+      <w:proofErr w:type="spellEnd"/>
+      <w:proofErr w:type="gramEnd"/>
+      <w:r>
+        <w:rPr>
+          <w:sz w:val="28"/>
+          <w:szCs w:val="28"/>
+        </w:rPr>
+        <w:t xml:space="preserve"> parameter, I decided to go with Stratified K fold Cross Validation which </w:t>
+      </w:r>
+      <w:r>
+        <w:rPr>
+          <w:sz w:val="28"/>
+          <w:szCs w:val="28"/>
+        </w:rPr>
+        <w:t>retains the distribution of labels in each fold</w:t>
+      </w:r>
+      <w:r>
+        <w:rPr>
+          <w:sz w:val="28"/>
+          <w:szCs w:val="28"/>
+        </w:rPr>
+        <w:t xml:space="preserve"> (further helps deal with our skewed data). </w:t>
+      </w:r>
+      <w:r>
+        <w:rPr>
+          <w:sz w:val="28"/>
+          <w:szCs w:val="28"/>
+        </w:rPr>
+        <w:t xml:space="preserve">After trying various ranges, I </w:t>
+      </w:r>
+      <w:r>
+        <w:rPr>
+          <w:sz w:val="28"/>
+          <w:szCs w:val="28"/>
+        </w:rPr>
+        <w:t xml:space="preserve">found </w:t>
+      </w:r>
+      <w:r>
+        <w:rPr>
+          <w:sz w:val="28"/>
+          <w:szCs w:val="28"/>
+        </w:rPr>
+        <w:lastRenderedPageBreak/>
+        <w:t xml:space="preserve">out that the ideal value of </w:t>
+      </w:r>
+      <w:r>
+        <w:rPr>
+          <w:sz w:val="28"/>
+          <w:szCs w:val="28"/>
+        </w:rPr>
+        <w:t>‘</w:t>
+      </w:r>
+      <w:proofErr w:type="spellStart"/>
+      <w:r>
+        <w:rPr>
+          <w:sz w:val="28"/>
+          <w:szCs w:val="28"/>
+        </w:rPr>
         <w:t>n_estimators</w:t>
       </w:r>
       <w:proofErr w:type="spellEnd"/>
@@ -2338,57 +2468,6 @@
           <w:sz w:val="28"/>
           <w:szCs w:val="28"/>
         </w:rPr>
-        <w:t xml:space="preserve"> parameter, I decided to go with Stratified K fold Cross Validation which </w:t>
-      </w:r>
-      <w:r>
-        <w:rPr>
-          <w:sz w:val="28"/>
-          <w:szCs w:val="28"/>
-        </w:rPr>
-        <w:t>retains the distribution of labels in each fold</w:t>
-      </w:r>
-      <w:r>
-        <w:rPr>
-          <w:sz w:val="28"/>
-          <w:szCs w:val="28"/>
-        </w:rPr>
-        <w:t xml:space="preserve"> (further helps deal with our skewed data). </w:t>
-      </w:r>
-      <w:r>
-        <w:rPr>
-          <w:sz w:val="28"/>
-          <w:szCs w:val="28"/>
-        </w:rPr>
-        <w:t xml:space="preserve">After trying various ranges, I </w:t>
-      </w:r>
-      <w:r>
-        <w:rPr>
-          <w:sz w:val="28"/>
-          <w:szCs w:val="28"/>
-        </w:rPr>
-        <w:t xml:space="preserve">found out that the ideal value of </w:t>
-      </w:r>
-      <w:r>
-        <w:rPr>
-          <w:sz w:val="28"/>
-          <w:szCs w:val="28"/>
-        </w:rPr>
-        <w:t>‘</w:t>
-      </w:r>
-      <w:proofErr w:type="spellStart"/>
-      <w:r>
-        <w:rPr>
-          <w:sz w:val="28"/>
-          <w:szCs w:val="28"/>
-        </w:rPr>
-        <w:t>n_estimators</w:t>
-      </w:r>
-      <w:proofErr w:type="spellEnd"/>
-      <w:r>
-        <w:rPr>
-          <w:sz w:val="28"/>
-          <w:szCs w:val="28"/>
-        </w:rPr>
         <w:t>’</w:t>
       </w:r>
       <w:r>
@@ -2467,15 +2546,7 @@
           <w:sz w:val="28"/>
           <w:szCs w:val="28"/>
         </w:rPr>
-        <w:t xml:space="preserve"> average </w:t>
-      </w:r>
-      <w:r>
-        <w:rPr>
-          <w:sz w:val="28"/>
-          <w:szCs w:val="28"/>
-        </w:rPr>
-        <w:lastRenderedPageBreak/>
-        <w:t>accuracy score of</w:t>
+        <w:t xml:space="preserve"> average accuracy score of</w:t>
       </w:r>
       <w:r>
         <w:rPr>
@@ -2796,7 +2867,7 @@
                     <pic:cNvPicPr/>
                   </pic:nvPicPr>
                   <pic:blipFill>
-                    <a:blip r:embed="rId10"/>
+                    <a:blip r:embed="rId11"/>
                     <a:stretch>
                       <a:fillRect/>
                     </a:stretch>
@@ -2879,7 +2950,7 @@
                     <pic:cNvPicPr/>
                   </pic:nvPicPr>
                   <pic:blipFill>
-                    <a:blip r:embed="rId11"/>
+                    <a:blip r:embed="rId12"/>
                     <a:stretch>
                       <a:fillRect/>
                     </a:stretch>
@@ -2977,6 +3048,7 @@
           <w:sz w:val="28"/>
           <w:szCs w:val="28"/>
         </w:rPr>
+        <w:lastRenderedPageBreak/>
         <w:t xml:space="preserve">So, finally I decide to go with </w:t>
       </w:r>
       <w:r>
@@ -3014,15 +3086,7 @@
           <w:sz w:val="28"/>
           <w:szCs w:val="28"/>
         </w:rPr>
-        <w:t xml:space="preserve">, just to test our model a little, I use just one single </w:t>
-      </w:r>
-      <w:r>
-        <w:rPr>
-          <w:sz w:val="28"/>
-          <w:szCs w:val="28"/>
-        </w:rPr>
-        <w:lastRenderedPageBreak/>
-        <w:t>file from the validation dataset. Surprisingly, the model gives me a 100% accuracy.</w:t>
+        <w:t>, just to test our model a little, I use just one single file from the validation dataset. Surprisingly, the model gives me a 100% accuracy.</w:t>
       </w:r>
       <w:r>
         <w:rPr>
@@ -3093,6 +3157,7 @@
         <w:t>The entire code for this section is present in ‘</w:t>
       </w:r>
       <w:proofErr w:type="spellStart"/>
+      <w:proofErr w:type="gramStart"/>
       <w:r>
         <w:rPr>
           <w:sz w:val="28"/>
@@ -3101,6 +3166,7 @@
         <w:t>main.ipynb</w:t>
       </w:r>
       <w:proofErr w:type="spellEnd"/>
+      <w:proofErr w:type="gramEnd"/>
       <w:r>
         <w:rPr>
           <w:sz w:val="28"/>
@@ -3950,6 +4016,29 @@
       <w:szCs w:val="18"/>
     </w:rPr>
   </w:style>
+  <w:style w:type="character" w:styleId="Hyperlink">
+    <w:name w:val="Hyperlink"/>
+    <w:basedOn w:val="DefaultParagraphFont"/>
+    <w:uiPriority w:val="99"/>
+    <w:unhideWhenUsed/>
+    <w:rsid w:val="0035319A"/>
+    <w:rPr>
+      <w:color w:val="0000FF"/>
+      <w:u w:val="single"/>
+    </w:rPr>
+  </w:style>
+  <w:style w:type="character" w:styleId="UnresolvedMention">
+    <w:name w:val="Unresolved Mention"/>
+    <w:basedOn w:val="DefaultParagraphFont"/>
+    <w:uiPriority w:val="99"/>
+    <w:semiHidden/>
+    <w:unhideWhenUsed/>
+    <w:rsid w:val="0035319A"/>
+    <w:rPr>
+      <w:color w:val="605E5C"/>
+      <w:shd w:val="clear" w:color="auto" w:fill="E1DFDD"/>
+    </w:rPr>
+  </w:style>
 </w:styles>
 </file>
 
